--- a/Aulas análises de dados - tópicos e cronograma.docx
+++ b/Aulas análises de dados - tópicos e cronograma.docx
@@ -495,197 +495,287 @@
           <w:bCs/>
         </w:rPr>
       </w:pPr>
+    </w:p>
+    <w:p>
+      <w:pPr>
+        <w:rPr>
+          <w:b/>
+          <w:bCs/>
+        </w:rPr>
+      </w:pPr>
+      <w:r>
+        <w:rPr>
+          <w:b/>
+          <w:bCs/>
+        </w:rPr>
+        <w:t>Técnicas:</w:t>
+      </w:r>
+    </w:p>
+    <w:p>
+      <w:r>
+        <w:t xml:space="preserve">- Quais </w:t>
+      </w:r>
+      <w:r>
+        <w:t xml:space="preserve">o </w:t>
+      </w:r>
+      <w:proofErr w:type="spellStart"/>
+      <w:r>
+        <w:t>prof</w:t>
+      </w:r>
+      <w:proofErr w:type="spellEnd"/>
+      <w:r>
+        <w:t xml:space="preserve"> já usou</w:t>
+      </w:r>
+      <w:r>
+        <w:t>?</w:t>
+      </w:r>
+    </w:p>
+    <w:p>
+      <w:r>
+        <w:lastRenderedPageBreak/>
+        <w:t xml:space="preserve">- Indicações de referencias para aprender sobre cada uma das técnicas. </w:t>
+      </w:r>
+    </w:p>
+    <w:p/>
+    <w:p/>
+    <w:p>
+      <w:pPr>
+        <w:jc w:val="center"/>
+        <w:rPr>
+          <w:b/>
+          <w:bCs/>
+        </w:rPr>
+      </w:pPr>
+      <w:r>
+        <w:rPr>
+          <w:b/>
+          <w:bCs/>
+        </w:rPr>
+        <w:t>ANÁLISES QUE PENSO Q</w:t>
+      </w:r>
+      <w:r>
+        <w:rPr>
+          <w:b/>
+          <w:bCs/>
+        </w:rPr>
+        <w:t>UE</w:t>
+      </w:r>
+      <w:r>
+        <w:rPr>
+          <w:b/>
+          <w:bCs/>
+        </w:rPr>
+        <w:t xml:space="preserve"> PODEM SER ÚTEIS</w:t>
+      </w:r>
+    </w:p>
+    <w:p>
+      <w:pPr>
+        <w:rPr>
+          <w:b/>
+          <w:bCs/>
+        </w:rPr>
+      </w:pPr>
+    </w:p>
+    <w:p>
+      <w:pPr>
+        <w:rPr>
+          <w:b/>
+          <w:bCs/>
+        </w:rPr>
+      </w:pPr>
+      <w:r>
+        <w:rPr>
+          <w:b/>
+          <w:bCs/>
+          <w:highlight w:val="yellow"/>
+        </w:rPr>
+        <w:t xml:space="preserve">1 - Modelo de </w:t>
+      </w:r>
+      <w:proofErr w:type="spellStart"/>
+      <w:r>
+        <w:rPr>
+          <w:b/>
+          <w:bCs/>
+          <w:highlight w:val="yellow"/>
+        </w:rPr>
+        <w:t>credit</w:t>
+      </w:r>
+      <w:proofErr w:type="spellEnd"/>
+      <w:r>
+        <w:rPr>
+          <w:b/>
+          <w:bCs/>
+          <w:highlight w:val="yellow"/>
+        </w:rPr>
+        <w:t xml:space="preserve"> rating – Técnicas de classificação:</w:t>
+      </w:r>
+    </w:p>
+    <w:p>
+      <w:r>
+        <w:t>- Regressão logística;</w:t>
+      </w:r>
+    </w:p>
+    <w:p>
+      <w:r>
+        <w:t>- Análise discriminante;</w:t>
+      </w:r>
       <w:bookmarkStart w:id="0" w:name="_GoBack"/>
       <w:bookmarkEnd w:id="0"/>
     </w:p>
     <w:p>
-      <w:pPr>
-        <w:rPr>
-          <w:b/>
-          <w:bCs/>
-        </w:rPr>
-      </w:pPr>
-      <w:r>
-        <w:rPr>
-          <w:b/>
-          <w:bCs/>
-        </w:rPr>
-        <w:t>Técnicas:</w:t>
-      </w:r>
-    </w:p>
-    <w:p>
-      <w:r>
-        <w:t xml:space="preserve">- Quais </w:t>
-      </w:r>
-      <w:r>
-        <w:t xml:space="preserve">o </w:t>
-      </w:r>
-      <w:proofErr w:type="spellStart"/>
-      <w:r>
-        <w:t>prof</w:t>
-      </w:r>
-      <w:proofErr w:type="spellEnd"/>
-      <w:r>
-        <w:t xml:space="preserve"> já usou</w:t>
-      </w:r>
-      <w:r>
-        <w:t>?</w:t>
-      </w:r>
-    </w:p>
-    <w:p>
-      <w:r>
-        <w:lastRenderedPageBreak/>
-        <w:t xml:space="preserve">- Indicações de referencias para aprender sobre cada uma das técnicas. </w:t>
-      </w:r>
-    </w:p>
-    <w:p/>
-    <w:p/>
-    <w:p>
-      <w:pPr>
-        <w:jc w:val="center"/>
-        <w:rPr>
-          <w:b/>
-          <w:bCs/>
-        </w:rPr>
-      </w:pPr>
-      <w:r>
-        <w:rPr>
-          <w:b/>
-          <w:bCs/>
-        </w:rPr>
-        <w:t>ANÁLISES QUE PENSO Q</w:t>
-      </w:r>
-      <w:r>
-        <w:rPr>
-          <w:b/>
-          <w:bCs/>
-        </w:rPr>
-        <w:t>UE</w:t>
-      </w:r>
-      <w:r>
-        <w:rPr>
-          <w:b/>
-          <w:bCs/>
-        </w:rPr>
-        <w:t xml:space="preserve"> PODEM SER ÚTEIS</w:t>
-      </w:r>
-    </w:p>
-    <w:p>
-      <w:pPr>
-        <w:rPr>
-          <w:b/>
-          <w:bCs/>
-        </w:rPr>
-      </w:pPr>
-    </w:p>
-    <w:p>
-      <w:r>
-        <w:rPr>
+      <w:r>
+        <w:t xml:space="preserve">- </w:t>
+      </w:r>
+      <w:proofErr w:type="spellStart"/>
+      <w:r>
+        <w:t>Random</w:t>
+      </w:r>
+      <w:proofErr w:type="spellEnd"/>
+      <w:r>
+        <w:t xml:space="preserve"> </w:t>
+      </w:r>
+      <w:proofErr w:type="spellStart"/>
+      <w:r>
+        <w:t>forest</w:t>
+      </w:r>
+      <w:proofErr w:type="spellEnd"/>
+      <w:r>
+        <w:t>;</w:t>
+      </w:r>
+    </w:p>
+    <w:p>
+      <w:pPr>
+        <w:rPr>
+          <w:b/>
+          <w:bCs/>
+        </w:rPr>
+      </w:pPr>
+      <w:r>
+        <w:rPr>
+          <w:b/>
+          <w:bCs/>
+        </w:rPr>
+        <w:t xml:space="preserve">Porém, independente da técnica, fazer um pipeline: </w:t>
+      </w:r>
+    </w:p>
+    <w:p>
+      <w:r>
+        <w:t xml:space="preserve">- Para testar modelos com diferentes </w:t>
+      </w:r>
+      <w:r>
+        <w:t xml:space="preserve">variáveis </w:t>
+      </w:r>
+      <w:r>
+        <w:t xml:space="preserve">e diferentes parâmetros do modelo; </w:t>
+      </w:r>
+    </w:p>
+    <w:p>
+      <w:r>
+        <w:t>- Validação (k-</w:t>
+      </w:r>
+      <w:proofErr w:type="spellStart"/>
+      <w:r>
+        <w:t>fold</w:t>
+      </w:r>
+      <w:proofErr w:type="spellEnd"/>
+      <w:r>
+        <w:t>, e cruzada);</w:t>
+      </w:r>
+    </w:p>
+    <w:p>
+      <w:r>
+        <w:t xml:space="preserve">- Avaliação. </w:t>
+      </w:r>
+    </w:p>
+    <w:p>
+      <w:r>
+        <w:rPr>
+          <w:b/>
+          <w:bCs/>
           <w:highlight w:val="yellow"/>
         </w:rPr>
-        <w:t xml:space="preserve">1 - Modelo de </w:t>
-      </w:r>
-      <w:proofErr w:type="spellStart"/>
-      <w:r>
-        <w:rPr>
+        <w:t xml:space="preserve">2 - </w:t>
+      </w:r>
+      <w:r>
+        <w:rPr>
+          <w:b/>
+          <w:bCs/>
           <w:highlight w:val="yellow"/>
         </w:rPr>
-        <w:t>credit</w:t>
-      </w:r>
-      <w:proofErr w:type="spellEnd"/>
-      <w:r>
-        <w:rPr>
+        <w:t>Fazer fator com variáveis:</w:t>
+      </w:r>
+    </w:p>
+    <w:p>
+      <w:r>
+        <w:t>- Análise fatorial (aprimoramento de modelos) – Modelos dentro de modelos</w:t>
+      </w:r>
+      <w:r>
+        <w:t xml:space="preserve"> – Análise do componente principal </w:t>
+      </w:r>
+    </w:p>
+    <w:p>
+      <w:pPr>
+        <w:rPr>
+          <w:b/>
+          <w:bCs/>
+        </w:rPr>
+      </w:pPr>
+      <w:r>
+        <w:rPr>
+          <w:b/>
+          <w:bCs/>
           <w:highlight w:val="yellow"/>
         </w:rPr>
-        <w:t xml:space="preserve"> rating – Técnicas de classificação:</w:t>
-      </w:r>
-    </w:p>
-    <w:p>
-      <w:r>
-        <w:t>- Regressão logística;</w:t>
-      </w:r>
-    </w:p>
-    <w:p>
-      <w:r>
-        <w:t>- Análise discriminante;</w:t>
-      </w:r>
-    </w:p>
-    <w:p>
-      <w:r>
-        <w:t xml:space="preserve">- </w:t>
-      </w:r>
-      <w:proofErr w:type="spellStart"/>
-      <w:r>
-        <w:t>Random</w:t>
-      </w:r>
-      <w:proofErr w:type="spellEnd"/>
-      <w:r>
+        <w:t xml:space="preserve">3 - </w:t>
+      </w:r>
+      <w:r>
+        <w:rPr>
+          <w:b/>
+          <w:bCs/>
+          <w:highlight w:val="yellow"/>
+        </w:rPr>
+        <w:t>Agrupar clientes com características semelhantes – Técnicas de Agrupamento:</w:t>
+      </w:r>
+      <w:r>
+        <w:rPr>
+          <w:b/>
+          <w:bCs/>
+        </w:rPr>
         <w:t xml:space="preserve"> </w:t>
       </w:r>
-      <w:proofErr w:type="spellStart"/>
-      <w:r>
-        <w:t>forest</w:t>
-      </w:r>
-      <w:proofErr w:type="spellEnd"/>
-      <w:r>
-        <w:t>;</w:t>
-      </w:r>
-    </w:p>
-    <w:p/>
-    <w:p>
-      <w:pPr>
-        <w:rPr>
-          <w:b/>
-          <w:bCs/>
-        </w:rPr>
-      </w:pPr>
-      <w:r>
-        <w:rPr>
-          <w:b/>
-          <w:bCs/>
-        </w:rPr>
-        <w:t xml:space="preserve">Porém, independente da técnica, fazer um pipeline: </w:t>
-      </w:r>
-    </w:p>
-    <w:p>
-      <w:r>
-        <w:t xml:space="preserve">- Para testar modelos com diferentes </w:t>
-      </w:r>
-      <w:r>
-        <w:t xml:space="preserve">variáveis </w:t>
-      </w:r>
-      <w:r>
-        <w:t xml:space="preserve">e diferentes parâmetros do modelo; </w:t>
-      </w:r>
-    </w:p>
-    <w:p>
-      <w:r>
-        <w:t>- Validação (k-</w:t>
-      </w:r>
-      <w:proofErr w:type="spellStart"/>
-      <w:r>
-        <w:t>fold</w:t>
-      </w:r>
-      <w:proofErr w:type="spellEnd"/>
-      <w:r>
-        <w:t>, e cruzada);</w:t>
-      </w:r>
-    </w:p>
-    <w:p>
-      <w:r>
-        <w:t xml:space="preserve">- Avaliação. </w:t>
-      </w:r>
-    </w:p>
-    <w:p/>
-    <w:p/>
-    <w:p>
+    </w:p>
+    <w:p>
+      <w:r>
+        <w:t xml:space="preserve">- Conhecer os métodos de calcular a distância; </w:t>
+      </w:r>
+    </w:p>
+    <w:p>
+      <w:r>
+        <w:t>- Agrupamento;</w:t>
+      </w:r>
+    </w:p>
+    <w:p>
+      <w:r>
+        <w:t xml:space="preserve">- Selecionando o melhor </w:t>
+      </w:r>
+      <w:r>
+        <w:t xml:space="preserve">k (técnica do joelho) </w:t>
+      </w:r>
+    </w:p>
+    <w:p>
+      <w:pPr>
+        <w:rPr>
+          <w:b/>
+          <w:bCs/>
+        </w:rPr>
+      </w:pPr>
       <w:r>
         <w:rPr>
           <w:b/>
           <w:bCs/>
           <w:highlight w:val="yellow"/>
         </w:rPr>
-        <w:t xml:space="preserve">2 - </w:t>
+        <w:t xml:space="preserve">4- </w:t>
       </w:r>
       <w:r>
         <w:rPr>
@@ -693,41 +783,7 @@
           <w:bCs/>
           <w:highlight w:val="yellow"/>
         </w:rPr>
-        <w:t>Fazer fator com variáveis:</w:t>
-      </w:r>
-    </w:p>
-    <w:p>
-      <w:r>
-        <w:t>- Análise fatorial (aprimoramento de modelos) – Modelos dentro de modelos</w:t>
-      </w:r>
-      <w:r>
-        <w:t xml:space="preserve"> – Análise do componente principal </w:t>
-      </w:r>
-    </w:p>
-    <w:p/>
-    <w:p/>
-    <w:p>
-      <w:pPr>
-        <w:rPr>
-          <w:b/>
-          <w:bCs/>
-        </w:rPr>
-      </w:pPr>
-      <w:r>
-        <w:rPr>
-          <w:b/>
-          <w:bCs/>
-          <w:highlight w:val="yellow"/>
-        </w:rPr>
-        <w:t xml:space="preserve">3 - </w:t>
-      </w:r>
-      <w:r>
-        <w:rPr>
-          <w:b/>
-          <w:bCs/>
-          <w:highlight w:val="yellow"/>
-        </w:rPr>
-        <w:t>Agrupar clientes com características semelhantes – Técnicas de Agrupamento:</w:t>
+        <w:t>Relação provisão com fatores de risco:</w:t>
       </w:r>
       <w:r>
         <w:rPr>
@@ -739,66 +795,23 @@
     </w:p>
     <w:p>
       <w:r>
-        <w:t xml:space="preserve">- Conhecer os métodos de calcular a distância; </w:t>
-      </w:r>
-    </w:p>
-    <w:p>
-      <w:r>
-        <w:t>- Agrupamento;</w:t>
-      </w:r>
-    </w:p>
-    <w:p>
-      <w:r>
-        <w:t xml:space="preserve">- Selecionando o melhor </w:t>
-      </w:r>
-      <w:r>
-        <w:t xml:space="preserve">k (técnica do joelho) </w:t>
-      </w:r>
-    </w:p>
-    <w:p/>
-    <w:p/>
-    <w:p>
-      <w:pPr>
-        <w:rPr>
-          <w:b/>
-          <w:bCs/>
-        </w:rPr>
-      </w:pPr>
-      <w:r>
-        <w:rPr>
-          <w:b/>
-          <w:bCs/>
-          <w:highlight w:val="yellow"/>
-        </w:rPr>
-        <w:t xml:space="preserve">4- </w:t>
-      </w:r>
-      <w:r>
-        <w:rPr>
-          <w:b/>
-          <w:bCs/>
-          <w:highlight w:val="yellow"/>
-        </w:rPr>
-        <w:t>Relação provisão com fatores de risco:</w:t>
-      </w:r>
-      <w:r>
-        <w:rPr>
-          <w:b/>
-          <w:bCs/>
-        </w:rPr>
-        <w:t xml:space="preserve"> </w:t>
-      </w:r>
-    </w:p>
-    <w:p>
-      <w:r>
         <w:t>- Regressão linear</w:t>
       </w:r>
       <w:r>
+        <w:t xml:space="preserve"> (aplicando regularização </w:t>
+      </w:r>
+      <w:proofErr w:type="spellStart"/>
+      <w:r>
+        <w:t>ridge</w:t>
+      </w:r>
+      <w:proofErr w:type="spellEnd"/>
+      <w:r>
+        <w:t xml:space="preserve"> e lasso)</w:t>
+      </w:r>
+      <w:r>
         <w:t xml:space="preserve">; </w:t>
       </w:r>
     </w:p>
-    <w:p/>
-    <w:p/>
-    <w:p/>
     <w:p/>
     <w:sectPr>
       <w:pgSz w:w="11906" w:h="16838"/>

--- a/Aulas análises de dados - tópicos e cronograma.docx
+++ b/Aulas análises de dados - tópicos e cronograma.docx
@@ -22,14 +22,23 @@
         <w:jc w:val="both"/>
       </w:pPr>
       <w:r>
+        <w:rPr>
+          <w:highlight w:val="green"/>
+        </w:rPr>
         <w:t xml:space="preserve">- Importar a base </w:t>
       </w:r>
       <w:proofErr w:type="spellStart"/>
       <w:r>
+        <w:rPr>
+          <w:highlight w:val="green"/>
+        </w:rPr>
         <w:t>csv</w:t>
       </w:r>
       <w:proofErr w:type="spellEnd"/>
       <w:r>
+        <w:rPr>
+          <w:highlight w:val="green"/>
+        </w:rPr>
         <w:t>;</w:t>
       </w:r>
     </w:p>
@@ -38,20 +47,35 @@
         <w:jc w:val="both"/>
       </w:pPr>
       <w:r>
+        <w:rPr>
+          <w:highlight w:val="green"/>
+        </w:rPr>
         <w:t>- Ver o formato das variáveis</w:t>
       </w:r>
       <w:r>
+        <w:rPr>
+          <w:highlight w:val="green"/>
+        </w:rPr>
         <w:t xml:space="preserve"> (</w:t>
       </w:r>
       <w:proofErr w:type="spellStart"/>
       <w:r>
+        <w:rPr>
+          <w:highlight w:val="green"/>
+        </w:rPr>
         <w:t>describe</w:t>
       </w:r>
       <w:proofErr w:type="spellEnd"/>
       <w:r>
+        <w:rPr>
+          <w:highlight w:val="green"/>
+        </w:rPr>
         <w:t>)</w:t>
       </w:r>
       <w:r>
+        <w:rPr>
+          <w:highlight w:val="green"/>
+        </w:rPr>
         <w:t>;</w:t>
       </w:r>
     </w:p>
@@ -109,19 +133,34 @@
           <w:numId w:val="4"/>
         </w:numPr>
         <w:jc w:val="both"/>
-      </w:pPr>
-      <w:r>
+        <w:rPr>
+          <w:highlight w:val="green"/>
+        </w:rPr>
+      </w:pPr>
+      <w:r>
+        <w:rPr>
+          <w:highlight w:val="green"/>
+        </w:rPr>
         <w:t>(</w:t>
       </w:r>
       <w:proofErr w:type="spellStart"/>
       <w:r>
+        <w:rPr>
+          <w:highlight w:val="green"/>
+        </w:rPr>
         <w:t>fat</w:t>
       </w:r>
       <w:proofErr w:type="spellEnd"/>
       <w:r>
+        <w:rPr>
+          <w:highlight w:val="green"/>
+        </w:rPr>
         <w:t>/valor empréstimos)</w:t>
       </w:r>
       <w:r>
+        <w:rPr>
+          <w:highlight w:val="green"/>
+        </w:rPr>
         <w:t>;</w:t>
       </w:r>
     </w:p>
@@ -148,15 +187,27 @@
         <w:jc w:val="both"/>
       </w:pPr>
       <w:r>
+        <w:rPr>
+          <w:highlight w:val="green"/>
+        </w:rPr>
         <w:t>log(</w:t>
       </w:r>
       <w:r>
+        <w:rPr>
+          <w:highlight w:val="green"/>
+        </w:rPr>
         <w:t>variáveis</w:t>
       </w:r>
       <w:r>
+        <w:rPr>
+          <w:highlight w:val="green"/>
+        </w:rPr>
         <w:t>)</w:t>
       </w:r>
       <w:r>
+        <w:rPr>
+          <w:highlight w:val="green"/>
+        </w:rPr>
         <w:t>;</w:t>
       </w:r>
     </w:p>
@@ -178,12 +229,15 @@
         <w:jc w:val="both"/>
       </w:pPr>
       <w:r>
-        <w:t xml:space="preserve">- </w:t>
-      </w:r>
-      <w:r>
-        <w:t xml:space="preserve"> Selecionar variáveis (separar as quantitativas das categóricas)</w:t>
-      </w:r>
-      <w:r>
+        <w:rPr>
+          <w:highlight w:val="green"/>
+        </w:rPr>
+        <w:t>-  Selecionar variáveis (separar as quantitativas das categóricas)</w:t>
+      </w:r>
+      <w:r>
+        <w:rPr>
+          <w:highlight w:val="green"/>
+        </w:rPr>
         <w:t xml:space="preserve"> – criar sub-bases;</w:t>
       </w:r>
     </w:p>
@@ -251,63 +305,116 @@
       <w:pPr>
         <w:jc w:val="both"/>
       </w:pPr>
-      <w:r>
+      <w:bookmarkStart w:id="0" w:name="_GoBack"/>
+      <w:bookmarkEnd w:id="0"/>
+      <w:r>
+        <w:rPr>
+          <w:highlight w:val="green"/>
+        </w:rPr>
         <w:t xml:space="preserve">- Variáveis categóricas - aprender </w:t>
       </w:r>
       <w:proofErr w:type="spellStart"/>
       <w:r>
+        <w:rPr>
+          <w:highlight w:val="green"/>
+        </w:rPr>
         <w:t>group</w:t>
       </w:r>
       <w:proofErr w:type="spellEnd"/>
       <w:r>
+        <w:rPr>
+          <w:highlight w:val="green"/>
+        </w:rPr>
         <w:t xml:space="preserve"> </w:t>
       </w:r>
       <w:proofErr w:type="spellStart"/>
       <w:r>
+        <w:rPr>
+          <w:highlight w:val="green"/>
+        </w:rPr>
         <w:t>by</w:t>
       </w:r>
       <w:proofErr w:type="spellEnd"/>
       <w:r>
+        <w:rPr>
+          <w:highlight w:val="green"/>
+        </w:rPr>
         <w:t xml:space="preserve"> (com base </w:t>
       </w:r>
       <w:r>
+        <w:rPr>
+          <w:highlight w:val="green"/>
+        </w:rPr>
         <w:t>em clientes</w:t>
       </w:r>
       <w:r>
+        <w:rPr>
+          <w:highlight w:val="green"/>
+        </w:rPr>
         <w:t xml:space="preserve"> inadimpl</w:t>
       </w:r>
       <w:r>
+        <w:rPr>
+          <w:highlight w:val="green"/>
+        </w:rPr>
         <w:t>entes</w:t>
       </w:r>
       <w:r>
+        <w:rPr>
+          <w:highlight w:val="green"/>
+        </w:rPr>
         <w:t xml:space="preserve"> – qual </w:t>
       </w:r>
       <w:r>
+        <w:rPr>
+          <w:highlight w:val="green"/>
+        </w:rPr>
         <w:t>seria</w:t>
       </w:r>
       <w:r>
+        <w:rPr>
+          <w:highlight w:val="green"/>
+        </w:rPr>
         <w:t xml:space="preserve"> garantia</w:t>
       </w:r>
       <w:r>
+        <w:rPr>
+          <w:highlight w:val="green"/>
+        </w:rPr>
         <w:t xml:space="preserve">, linha de </w:t>
       </w:r>
       <w:proofErr w:type="spellStart"/>
       <w:r>
+        <w:rPr>
+          <w:highlight w:val="green"/>
+        </w:rPr>
         <w:t>fin</w:t>
       </w:r>
       <w:proofErr w:type="spellEnd"/>
       <w:r>
+        <w:rPr>
+          <w:highlight w:val="green"/>
+        </w:rPr>
         <w:t xml:space="preserve">, rating, </w:t>
       </w:r>
       <w:proofErr w:type="spellStart"/>
       <w:r>
+        <w:rPr>
+          <w:highlight w:val="green"/>
+        </w:rPr>
         <w:t>etc</w:t>
       </w:r>
       <w:proofErr w:type="spellEnd"/>
       <w:r>
+        <w:rPr>
+          <w:highlight w:val="green"/>
+        </w:rPr>
         <w:t>)</w:t>
       </w:r>
       <w:r>
+        <w:rPr>
+          <w:highlight w:val="green"/>
+        </w:rPr>
         <w:t>.</w:t>
       </w:r>
     </w:p>
@@ -378,7 +485,13 @@
         <w:jc w:val="both"/>
       </w:pPr>
       <w:r>
-        <w:t xml:space="preserve">- Variáveis quantitativas – medidas centrais, variabilidade, quartis; </w:t>
+        <w:rPr>
+          <w:highlight w:val="green"/>
+        </w:rPr>
+        <w:t>- Variáveis quantitativas – medidas centrais, variabilidade, quartis;</w:t>
+      </w:r>
+      <w:r>
+        <w:t xml:space="preserve"> </w:t>
       </w:r>
     </w:p>
     <w:p>
@@ -619,8 +732,6 @@
       <w:r>
         <w:t>- Análise discriminante;</w:t>
       </w:r>
-      <w:bookmarkStart w:id="0" w:name="_GoBack"/>
-      <w:bookmarkEnd w:id="0"/>
     </w:p>
     <w:p>
       <w:r>

--- a/Aulas análises de dados - tópicos e cronograma.docx
+++ b/Aulas análises de dados - tópicos e cronograma.docx
@@ -309,6 +309,54 @@
       <w:bookmarkEnd w:id="0"/>
       <w:r>
         <w:rPr>
+          <w:highlight w:val="yellow"/>
+        </w:rPr>
+        <w:t>- gerar um</w:t>
+      </w:r>
+      <w:r>
+        <w:rPr>
+          <w:highlight w:val="yellow"/>
+        </w:rPr>
+        <w:t>a</w:t>
+      </w:r>
+      <w:r>
+        <w:rPr>
+          <w:highlight w:val="yellow"/>
+        </w:rPr>
+        <w:t xml:space="preserve"> </w:t>
+      </w:r>
+      <w:r>
+        <w:rPr>
+          <w:highlight w:val="yellow"/>
+        </w:rPr>
+        <w:t xml:space="preserve">sub-base, somente com variáveis </w:t>
+      </w:r>
+      <w:proofErr w:type="spellStart"/>
+      <w:proofErr w:type="gramStart"/>
+      <w:r>
+        <w:rPr>
+          <w:highlight w:val="yellow"/>
+        </w:rPr>
+        <w:t>tipo.a</w:t>
+      </w:r>
+      <w:proofErr w:type="spellEnd"/>
+      <w:proofErr w:type="gramEnd"/>
+      <w:r>
+        <w:rPr>
+          <w:highlight w:val="yellow"/>
+        </w:rPr>
+        <w:t xml:space="preserve"> = PI</w:t>
+      </w:r>
+      <w:r>
+        <w:t xml:space="preserve">  </w:t>
+      </w:r>
+    </w:p>
+    <w:p>
+      <w:pPr>
+        <w:jc w:val="both"/>
+      </w:pPr>
+      <w:r>
+        <w:rPr>
           <w:highlight w:val="green"/>
         </w:rPr>
         <w:t xml:space="preserve">- Variáveis categóricas - aprender </w:t>
@@ -626,6 +674,7 @@
     </w:p>
     <w:p>
       <w:r>
+        <w:lastRenderedPageBreak/>
         <w:t xml:space="preserve">- Quais </w:t>
       </w:r>
       <w:r>
@@ -645,7 +694,6 @@
     </w:p>
     <w:p>
       <w:r>
-        <w:lastRenderedPageBreak/>
         <w:t xml:space="preserve">- Indicações de referencias para aprender sobre cada uma das técnicas. </w:t>
       </w:r>
     </w:p>
